--- a/fra/docx/64.content.docx
+++ b/fra/docx/64.content.docx
@@ -4,6 +4,15 @@
   <w:body>
     <w:p/>
     <w:p>
+      <w:r/>
+    </w:p>
+    <w:p>
+      <w:pPr>
+        <w:pStyle w:val="Heading2"/>
+      </w:pPr>
+      <w:r>
+        <w:t>Resource: Notes d'étude (Biblica)</w:t>
+      </w:r>
       <w:r/>
     </w:p>
     <w:p>
@@ -21,7 +30,7 @@
         <w:rPr>
           <w:b/>
         </w:rPr>
-        <w:t>Study Notes (Biblica)</w:t>
+        <w:t>Notes d'étude (Biblica)</w:t>
       </w:r>
       <w:r>
         <w:t xml:space="preserve"> (French) is based on</w:t>
@@ -74,7 +83,7 @@
         <w:pStyle w:val="Heading1"/>
       </w:pPr>
       <w:r>
-        <w:t>Study Notes (Biblica)</w:t>
+        <w:t>Notes d'étude (Biblica)</w:t>
       </w:r>
     </w:p>
     <w:p>
@@ -83,6 +92,50 @@
           <w:headerReference w:type="even" r:id="rId8"/>
           <w:headerReference w:type="default" r:id="rId9"/>
           <w:footerReference w:type="default" r:id="rId10"/>
+          <w:footnotePr>
+            <w:numRestart w:val="eachSect"/>
+          </w:footnotePr>
+          <w:type w:val="continuous"/>
+          <w:pgSz w:w="12240" w:h="15840" w:code="1"/>
+          <w:pgMar w:top="1440" w:right="1440" w:bottom="1440" w:left="1440" w:header="504" w:footer="504" w:gutter="0"/>
+          <w:cols w:space="708"/>
+          <w:titlePg/>
+          <w:docGrid w:linePitch="360"/>
+        </w:sectPr>
+      </w:pPr>
+    </w:p>
+    <w:p>
+      <w:r/>
+    </w:p>
+    <w:p>
+      <w:pPr>
+        <w:pStyle w:val="Heading2"/>
+      </w:pPr>
+      <w:r>
+        <w:t>3JN</w:t>
+      </w:r>
+      <w:r/>
+    </w:p>
+    <w:p>
+      <w:r/>
+      <w:r>
+        <w:rPr>
+          <w:i/>
+        </w:rPr>
+        <w:t>3 Jean 1.1–15</w:t>
+      </w:r>
+    </w:p>
+    <w:p>
+      <w:r/>
+      <w:r>
+        <w:t xml:space="preserve"> </w:t>
+      </w:r>
+      <w:r/>
+      <w:r/>
+    </w:p>
+    <w:p>
+      <w:pPr>
+        <w:sectPr>
           <w:footnotePr>
             <w:numRestart w:val="eachSect"/>
           </w:footnotePr>

--- a/fra/docx/64.content.docx
+++ b/fra/docx/64.content.docx
@@ -4,48 +4,88 @@
   <w:body>
     <w:p/>
     <w:p>
-      <w:r/>
+      <w:pPr/>
+      <w:r>
+        <w:rPr>
+          <w:lang w:val="fr_FR" w:bidi="fr_FR"/>
+        </w:rPr>
+      </w:r>
     </w:p>
     <w:p>
       <w:pPr>
         <w:pStyle w:val="Heading2"/>
       </w:pPr>
       <w:r>
+        <w:rPr>
+          <w:lang w:val="fr_FR" w:bidi="fr_FR"/>
+        </w:rPr>
         <w:t>Resource: Notes d'étude (Biblica)</w:t>
       </w:r>
-      <w:r/>
+      <w:r>
+        <w:rPr>
+          <w:lang w:val="fr_FR" w:bidi="fr_FR"/>
+        </w:rPr>
+      </w:r>
     </w:p>
     <w:p>
       <w:pPr>
         <w:pStyle w:val="Heading2"/>
       </w:pPr>
       <w:r>
+        <w:rPr>
+          <w:lang w:val="fr_FR" w:bidi="fr_FR"/>
+        </w:rPr>
         <w:t>License Information</w:t>
       </w:r>
-      <w:r/>
+      <w:r>
+        <w:rPr>
+          <w:lang w:val="fr_FR" w:bidi="fr_FR"/>
+        </w:rPr>
+      </w:r>
     </w:p>
     <w:p>
-      <w:r/>
+      <w:pPr/>
+      <w:r>
+        <w:rPr>
+          <w:lang w:val="fr_FR" w:bidi="fr_FR"/>
+        </w:rPr>
+      </w:r>
       <w:r>
         <w:rPr>
           <w:b/>
+          <w:lang w:val="fr_FR" w:bidi="fr_FR"/>
         </w:rPr>
         <w:t>Notes d'étude (Biblica)</w:t>
       </w:r>
       <w:r>
+        <w:rPr>
+          <w:lang w:val="fr_FR" w:bidi="fr_FR"/>
+        </w:rPr>
         <w:t xml:space="preserve"> (French) is based on</w:t>
       </w:r>
       <w:r>
+        <w:rPr>
+          <w:lang w:val="fr_FR" w:bidi="fr_FR"/>
+        </w:rPr>
         <w:t xml:space="preserve">: </w:t>
       </w:r>
       <w:r>
+        <w:rPr>
+          <w:lang w:val="fr_FR" w:bidi="fr_FR"/>
+        </w:rPr>
         <w:t>Biblica Study Notes</w:t>
       </w:r>
       <w:r>
+        <w:rPr>
+          <w:lang w:val="fr_FR" w:bidi="fr_FR"/>
+        </w:rPr>
         <w:t xml:space="preserve">, </w:t>
       </w:r>
       <w:hyperlink r:id="rId13">
         <w:r>
+          <w:rPr>
+            <w:lang w:val="fr_FR" w:bidi="fr_FR"/>
+          </w:rPr>
           <w:rPr>
             <w:color w:val="0000EE"/>
             <w:u w:val="single"/>
@@ -54,10 +94,16 @@
         </w:r>
       </w:hyperlink>
       <w:r>
+        <w:rPr>
+          <w:lang w:val="fr_FR" w:bidi="fr_FR"/>
+        </w:rPr>
         <w:t xml:space="preserve">, 2023, which is licensed under a </w:t>
       </w:r>
       <w:hyperlink r:id="rId14">
         <w:r>
+          <w:rPr>
+            <w:lang w:val="fr_FR" w:bidi="fr_FR"/>
+          </w:rPr>
           <w:rPr>
             <w:color w:val="0000EE"/>
             <w:u w:val="single"/>
@@ -66,23 +112,49 @@
         </w:r>
       </w:hyperlink>
       <w:r>
+        <w:rPr>
+          <w:lang w:val="fr_FR" w:bidi="fr_FR"/>
+        </w:rPr>
         <w:t>.</w:t>
       </w:r>
-      <w:r/>
+      <w:r>
+        <w:rPr>
+          <w:lang w:val="fr_FR" w:bidi="fr_FR"/>
+        </w:rPr>
+      </w:r>
     </w:p>
     <w:p>
-      <w:r/>
-      <w:r>
+      <w:pPr/>
+      <w:r>
+        <w:rPr>
+          <w:lang w:val="fr_FR" w:bidi="fr_FR"/>
+        </w:rPr>
+      </w:r>
+      <w:r>
+        <w:rPr>
+          <w:lang w:val="fr_FR" w:bidi="fr_FR"/>
+        </w:rPr>
         <w:t>This PDF version is provided under the same license.</w:t>
       </w:r>
-      <w:r/>
-      <w:r/>
+      <w:r>
+        <w:rPr>
+          <w:lang w:val="fr_FR" w:bidi="fr_FR"/>
+        </w:rPr>
+      </w:r>
+      <w:r>
+        <w:rPr>
+          <w:lang w:val="fr_FR" w:bidi="fr_FR"/>
+        </w:rPr>
+      </w:r>
     </w:p>
     <w:p>
       <w:pPr>
         <w:pStyle w:val="Heading1"/>
       </w:pPr>
       <w:r>
+        <w:rPr>
+          <w:lang w:val="fr_FR" w:bidi="fr_FR"/>
+        </w:rPr>
         <w:t>Notes d'étude (Biblica)</w:t>
       </w:r>
     </w:p>
@@ -105,33 +177,72 @@
       </w:pPr>
     </w:p>
     <w:p>
-      <w:r/>
+      <w:pPr/>
+      <w:r>
+        <w:rPr>
+          <w:lang w:val="fr_FR" w:bidi="fr_FR"/>
+        </w:rPr>
+      </w:r>
     </w:p>
     <w:p>
       <w:pPr>
         <w:pStyle w:val="Heading2"/>
       </w:pPr>
       <w:r>
+        <w:rPr>
+          <w:lang w:val="fr_FR" w:bidi="fr_FR"/>
+        </w:rPr>
         <w:t>3JN</w:t>
       </w:r>
-      <w:r/>
+      <w:r>
+        <w:rPr>
+          <w:lang w:val="fr_FR" w:bidi="fr_FR"/>
+        </w:rPr>
+      </w:r>
     </w:p>
     <w:p>
-      <w:r/>
+      <w:pPr/>
+      <w:r>
+        <w:rPr>
+          <w:lang w:val="fr_FR" w:bidi="fr_FR"/>
+        </w:rPr>
+      </w:r>
       <w:r>
         <w:rPr>
           <w:i/>
+          <w:lang w:val="fr_FR" w:bidi="fr_FR"/>
         </w:rPr>
         <w:t>3 Jean 1.1–15</w:t>
+      </w:r>
+      <w:r>
+        <w:rPr>
+          <w:lang w:val="fr_FR" w:bidi="fr_FR"/>
+        </w:rPr>
       </w:r>
     </w:p>
     <w:p>
-      <w:r/>
-      <w:r>
+      <w:pPr/>
+      <w:r>
+        <w:rPr>
+          <w:lang w:val="fr_FR" w:bidi="fr_FR"/>
+        </w:rPr>
+      </w:r>
+      <w:r>
+        <w:rPr>
+          <w:lang w:val="fr_FR" w:bidi="fr_FR"/>
+        </w:rPr>
         <w:t xml:space="preserve"> </w:t>
       </w:r>
-      <w:r/>
-      <w:r/>
+      <w:r>
+        <w:rPr>
+          <w:lang w:val="fr_FR" w:bidi="fr_FR"/>
+        </w:rPr>
+      </w:r>
+      <w:r>
+        <w:rPr>
+          <w:lang w:val="fr_FR" w:bidi="fr_FR"/>
+        </w:rPr>
+      </w:r>
     </w:p>
     <w:p>
       <w:pPr>
@@ -149,87 +260,178 @@
       </w:pPr>
     </w:p>
     <w:p>
-      <w:r/>
+      <w:pPr/>
+      <w:r>
+        <w:rPr>
+          <w:lang w:val="fr_FR" w:bidi="fr_FR"/>
+        </w:rPr>
+      </w:r>
     </w:p>
     <w:p>
       <w:pPr>
         <w:pStyle w:val="Heading2"/>
       </w:pPr>
       <w:r>
+        <w:rPr>
+          <w:lang w:val="fr_FR" w:bidi="fr_FR"/>
+        </w:rPr>
         <w:t>3 Jean 1.1–15</w:t>
       </w:r>
-      <w:r/>
+      <w:r>
+        <w:rPr>
+          <w:lang w:val="fr_FR" w:bidi="fr_FR"/>
+        </w:rPr>
+      </w:r>
     </w:p>
     <w:p>
-      <w:r/>
-      <w:r>
+      <w:pPr/>
+      <w:r>
+        <w:rPr>
+          <w:lang w:val="fr_FR" w:bidi="fr_FR"/>
+        </w:rPr>
+      </w:r>
+      <w:r>
+        <w:rPr>
+          <w:lang w:val="fr_FR" w:bidi="fr_FR"/>
+        </w:rPr>
         <w:t>Jean</w:t>
       </w:r>
       <w:r>
+        <w:rPr>
+          <w:lang w:val="fr_FR" w:bidi="fr_FR"/>
+        </w:rPr>
         <w:t xml:space="preserve"> se désignait comme l'ancien. Il parlait peut-être de son âge ou du fait qu'il était un </w:t>
       </w:r>
       <w:r>
+        <w:rPr>
+          <w:lang w:val="fr_FR" w:bidi="fr_FR"/>
+        </w:rPr>
         <w:t>ancien de l'église</w:t>
       </w:r>
       <w:r>
+        <w:rPr>
+          <w:lang w:val="fr_FR" w:bidi="fr_FR"/>
+        </w:rPr>
         <w:t xml:space="preserve">. Il était rempli de joie parce que la vie </w:t>
       </w:r>
       <w:r>
+        <w:rPr>
+          <w:lang w:val="fr_FR" w:bidi="fr_FR"/>
+        </w:rPr>
         <w:t>spirituelle</w:t>
       </w:r>
       <w:r>
+        <w:rPr>
+          <w:lang w:val="fr_FR" w:bidi="fr_FR"/>
+        </w:rPr>
         <w:t xml:space="preserve"> de son ami Gaïus se passait bien. Cela signifiait que Gaïus suivait </w:t>
       </w:r>
       <w:r>
+        <w:rPr>
+          <w:lang w:val="fr_FR" w:bidi="fr_FR"/>
+        </w:rPr>
         <w:t>Jésus</w:t>
       </w:r>
       <w:r>
+        <w:rPr>
+          <w:lang w:val="fr_FR" w:bidi="fr_FR"/>
+        </w:rPr>
         <w:t xml:space="preserve"> fidèlement. Dans 1 Jean 3.18, Jean a écrit concernant la mise en action de la </w:t>
       </w:r>
       <w:r>
+        <w:rPr>
+          <w:lang w:val="fr_FR" w:bidi="fr_FR"/>
+        </w:rPr>
         <w:t>foi</w:t>
       </w:r>
       <w:r>
+        <w:rPr>
+          <w:lang w:val="fr_FR" w:bidi="fr_FR"/>
+        </w:rPr>
         <w:t xml:space="preserve"> et de l'amour des </w:t>
       </w:r>
       <w:r>
+        <w:rPr>
+          <w:lang w:val="fr_FR" w:bidi="fr_FR"/>
+        </w:rPr>
         <w:t>croyants</w:t>
       </w:r>
       <w:r>
+        <w:rPr>
+          <w:lang w:val="fr_FR" w:bidi="fr_FR"/>
+        </w:rPr>
         <w:t xml:space="preserve">. C'est ce que Gaïus faisait en accueillant et en aidant les croyants qui voyageaient. De cette manière, il soutenait les personnes qui répandaient la </w:t>
       </w:r>
       <w:r>
+        <w:rPr>
+          <w:lang w:val="fr_FR" w:bidi="fr_FR"/>
+        </w:rPr>
         <w:t>Bonne Nouvelle</w:t>
       </w:r>
       <w:r>
+        <w:rPr>
+          <w:lang w:val="fr_FR" w:bidi="fr_FR"/>
+        </w:rPr>
         <w:t xml:space="preserve"> de Jésus. C'était très différent de ce que faisait un homme nommé Diotrèphe. Diotrèphe dominait les autres membres de l'</w:t>
       </w:r>
       <w:r>
+        <w:rPr>
+          <w:lang w:val="fr_FR" w:bidi="fr_FR"/>
+        </w:rPr>
         <w:t>église</w:t>
       </w:r>
       <w:r>
+        <w:rPr>
+          <w:lang w:val="fr_FR" w:bidi="fr_FR"/>
+        </w:rPr>
         <w:t xml:space="preserve">. Cela allait à l'encontre des instructions de </w:t>
       </w:r>
       <w:r>
+        <w:rPr>
+          <w:lang w:val="fr_FR" w:bidi="fr_FR"/>
+        </w:rPr>
         <w:t>Pierre</w:t>
       </w:r>
       <w:r>
+        <w:rPr>
+          <w:lang w:val="fr_FR" w:bidi="fr_FR"/>
+        </w:rPr>
         <w:t xml:space="preserve"> pour les dirigeants de l'église (1P 5.3). Diotrèphe racontait des mensonges sur Jean. Jean avait prévu de parler à Diotrèphe de ce qu'il faisait de mal. Son plan était conforme à l'enseignement de </w:t>
       </w:r>
       <w:r>
+        <w:rPr>
+          <w:lang w:val="fr_FR" w:bidi="fr_FR"/>
+        </w:rPr>
         <w:t>Paul</w:t>
       </w:r>
       <w:r>
+        <w:rPr>
+          <w:lang w:val="fr_FR" w:bidi="fr_FR"/>
+        </w:rPr>
         <w:t xml:space="preserve"> sur la correction des </w:t>
       </w:r>
       <w:r>
+        <w:rPr>
+          <w:lang w:val="fr_FR" w:bidi="fr_FR"/>
+        </w:rPr>
         <w:t>anciens de l'église</w:t>
       </w:r>
       <w:r>
+        <w:rPr>
+          <w:lang w:val="fr_FR" w:bidi="fr_FR"/>
+        </w:rPr>
         <w:t xml:space="preserve"> dans 1 Timothée 5.20. Jean voulait que Gaïus évite de faire le mal et qu'il fasse plutôt le bien. Démétrius était un exemple de croyant qui faisait le bien. Il était fidèle à la vérité sur Jésus.</w:t>
       </w:r>
-      <w:r/>
-      <w:r/>
+      <w:r>
+        <w:rPr>
+          <w:lang w:val="fr_FR" w:bidi="fr_FR"/>
+        </w:rPr>
+      </w:r>
+      <w:r>
+        <w:rPr>
+          <w:lang w:val="fr_FR" w:bidi="fr_FR"/>
+        </w:rPr>
+      </w:r>
     </w:p>
     <w:sectPr>
       <w:footnotePr>
@@ -2131,7 +2333,7 @@
     <w:rPrDefault>
       <w:rPr>
         <w:rFonts w:ascii="Times New Roman" w:eastAsia="Times New Roman" w:hAnsi="Times New Roman" w:cs="Times New Roman"/>
-        <w:lang w:val="en-US" w:eastAsia="en-US" w:bidi="ar-SA"/>
+        <w:lang w:val="fr_FR" w:eastAsia="en-US" w:bidi="ar-SA"/>
       </w:rPr>
     </w:rPrDefault>
     <w:pPrDefault/>
